--- a/Intro_draft.docx
+++ b/Intro_draft.docx
@@ -9,7 +9,7 @@
         <w:rPr>
           <w:rFonts w:ascii="Times New Roman" w:hAnsi="Times New Roman" w:cs="Times New Roman"/>
           <w:b/>
-          <w:sz w:val="40"/>
+          <w:sz w:val="24"/>
           <w:u w:val="single"/>
         </w:rPr>
       </w:pPr>
@@ -17,7 +17,7 @@
         <w:rPr>
           <w:rFonts w:ascii="Times New Roman" w:hAnsi="Times New Roman" w:cs="Times New Roman"/>
           <w:b/>
-          <w:sz w:val="40"/>
+          <w:sz w:val="24"/>
           <w:u w:val="single"/>
         </w:rPr>
         <w:t>Introduction</w:t>
@@ -45,14 +45,12 @@
         <w:contextualSpacing/>
         <w:rPr>
           <w:rFonts w:ascii="Times New Roman" w:hAnsi="Times New Roman" w:cs="Times New Roman"/>
-          <w:b/>
-          <w:sz w:val="24"/>
-        </w:rPr>
-      </w:pPr>
-      <w:r>
-        <w:rPr>
-          <w:rFonts w:ascii="Times New Roman" w:hAnsi="Times New Roman" w:cs="Times New Roman"/>
-          <w:b/>
+          <w:sz w:val="24"/>
+        </w:rPr>
+      </w:pPr>
+      <w:r>
+        <w:rPr>
+          <w:rFonts w:ascii="Times New Roman" w:hAnsi="Times New Roman" w:cs="Times New Roman"/>
           <w:sz w:val="24"/>
         </w:rPr>
         <w:t>Purpose of the system</w:t>
@@ -210,14 +208,12 @@
         <w:contextualSpacing/>
         <w:rPr>
           <w:rFonts w:ascii="Times New Roman" w:hAnsi="Times New Roman" w:cs="Times New Roman"/>
-          <w:b/>
-          <w:sz w:val="24"/>
-        </w:rPr>
-      </w:pPr>
-      <w:r>
-        <w:rPr>
-          <w:rFonts w:ascii="Times New Roman" w:hAnsi="Times New Roman" w:cs="Times New Roman"/>
-          <w:b/>
+          <w:sz w:val="24"/>
+        </w:rPr>
+      </w:pPr>
+      <w:r>
+        <w:rPr>
+          <w:rFonts w:ascii="Times New Roman" w:hAnsi="Times New Roman" w:cs="Times New Roman"/>
           <w:sz w:val="24"/>
         </w:rPr>
         <w:t>Scope of the system</w:t>
@@ -268,14 +264,12 @@
         <w:contextualSpacing/>
         <w:rPr>
           <w:rFonts w:ascii="Times New Roman" w:hAnsi="Times New Roman" w:cs="Times New Roman"/>
-          <w:b/>
-          <w:sz w:val="24"/>
-        </w:rPr>
-      </w:pPr>
-      <w:r>
-        <w:rPr>
-          <w:rFonts w:ascii="Times New Roman" w:hAnsi="Times New Roman" w:cs="Times New Roman"/>
-          <w:b/>
+          <w:sz w:val="24"/>
+        </w:rPr>
+      </w:pPr>
+      <w:r>
+        <w:rPr>
+          <w:rFonts w:ascii="Times New Roman" w:hAnsi="Times New Roman" w:cs="Times New Roman"/>
           <w:sz w:val="24"/>
         </w:rPr>
         <w:t>Objectives and success criteria of the project</w:t>
@@ -338,16 +332,7 @@
           <w:rFonts w:ascii="Times New Roman" w:hAnsi="Times New Roman" w:cs="Times New Roman"/>
           <w:sz w:val="24"/>
         </w:rPr>
-        <w:t>Perform authentication on u</w:t>
-      </w:r>
-      <w:bookmarkStart w:id="0" w:name="_GoBack"/>
-      <w:bookmarkEnd w:id="0"/>
-      <w:r>
-        <w:rPr>
-          <w:rFonts w:ascii="Times New Roman" w:hAnsi="Times New Roman" w:cs="Times New Roman"/>
-          <w:sz w:val="24"/>
-        </w:rPr>
-        <w:t>sers before allowing any access to the system</w:t>
+        <w:t>Perform authentication on users before allowing any access to the system</w:t>
       </w:r>
     </w:p>
     <w:p>
@@ -791,6 +776,8 @@
           <w:sz w:val="24"/>
         </w:rPr>
       </w:pPr>
+      <w:bookmarkStart w:id="0" w:name="_GoBack"/>
+      <w:bookmarkEnd w:id="0"/>
       <w:r>
         <w:rPr>
           <w:rFonts w:ascii="Times New Roman" w:hAnsi="Times New Roman" w:cs="Times New Roman"/>
